--- a/doc/需求文档.docx
+++ b/doc/需求文档.docx
@@ -22,18 +22,7 @@
           <w:szCs w:val="28"/>
           <w:lang w:val="en-US" w:eastAsia="zh-CN"/>
         </w:rPr>
-        <w:t>第一次登录的时候需要填写mq服务的服务器的IP、账号、密码</w:t>
-      </w:r>
-      <w:bookmarkStart w:id="0" w:name="_GoBack"/>
-      <w:bookmarkEnd w:id="0"/>
-      <w:r>
-        <w:rPr>
-          <w:rFonts w:hint="eastAsia"/>
-          <w:sz w:val="28"/>
-          <w:szCs w:val="28"/>
-          <w:lang w:val="en-US" w:eastAsia="zh-CN"/>
-        </w:rPr>
-        <w:t>，mq的暴露端口，方便后台执行mq命令。</w:t>
+        <w:t>项目要尽可能的傻瓜式运行，暂时只做用户从github下载后在本地运行的模式。将jdk打包至项目文件夹，借鉴人大金仓的web服务运行模式。</w:t>
       </w:r>
     </w:p>
     <w:p>
@@ -43,7 +32,7 @@
           <w:numId w:val="1"/>
         </w:numPr>
         <w:rPr>
-          <w:rFonts w:hint="default"/>
+          <w:rFonts w:hint="eastAsia"/>
           <w:sz w:val="28"/>
           <w:szCs w:val="28"/>
           <w:lang w:val="en-US" w:eastAsia="zh-CN"/>
@@ -56,7 +45,7 @@
           <w:szCs w:val="28"/>
           <w:lang w:val="en-US" w:eastAsia="zh-CN"/>
         </w:rPr>
-        <w:t>可选服务所运行的数据库和用户的互联网数据库作为存储介质，支持MySQL</w:t>
+        <w:t>第一次登录的时候需要填写mq服务的服务器的IP、账号、密码，mq的暴露端口，方便后台执行mq命令。</w:t>
       </w:r>
     </w:p>
     <w:p>
@@ -72,6 +61,136 @@
           <w:lang w:val="en-US" w:eastAsia="zh-CN"/>
         </w:rPr>
       </w:pPr>
+      <w:r>
+        <w:rPr>
+          <w:rFonts w:hint="eastAsia"/>
+          <w:sz w:val="28"/>
+          <w:szCs w:val="28"/>
+          <w:lang w:val="en-US" w:eastAsia="zh-CN"/>
+        </w:rPr>
+        <w:t>可选服务所运行的数据库和用户的互联网数据库作为存储介质，暂时支持MySQL和sqlite(用户无感保存数据)</w:t>
+      </w:r>
+    </w:p>
+    <w:p>
+      <w:pPr>
+        <w:numPr>
+          <w:ilvl w:val="0"/>
+          <w:numId w:val="1"/>
+        </w:numPr>
+        <w:rPr>
+          <w:rFonts w:hint="default"/>
+          <w:sz w:val="28"/>
+          <w:szCs w:val="28"/>
+          <w:lang w:val="en-US" w:eastAsia="zh-CN"/>
+        </w:rPr>
+      </w:pPr>
+      <w:r>
+        <w:rPr>
+          <w:rFonts w:hint="eastAsia"/>
+          <w:sz w:val="28"/>
+          <w:szCs w:val="28"/>
+          <w:lang w:val="en-US" w:eastAsia="zh-CN"/>
+        </w:rPr>
+        <w:t>目前已知的增强有</w:t>
+      </w:r>
+    </w:p>
+    <w:p>
+      <w:pPr>
+        <w:numPr>
+          <w:ilvl w:val="0"/>
+          <w:numId w:val="2"/>
+        </w:numPr>
+        <w:ind w:firstLine="420" w:firstLineChars="0"/>
+        <w:rPr>
+          <w:rFonts w:hint="eastAsia"/>
+          <w:sz w:val="28"/>
+          <w:szCs w:val="28"/>
+          <w:lang w:val="en-US" w:eastAsia="zh-CN"/>
+        </w:rPr>
+      </w:pPr>
+      <w:r>
+        <w:rPr>
+          <w:rFonts w:hint="eastAsia"/>
+          <w:sz w:val="28"/>
+          <w:szCs w:val="28"/>
+          <w:lang w:val="en-US" w:eastAsia="zh-CN"/>
+        </w:rPr>
+        <w:t>队列和交换机支持备注</w:t>
+      </w:r>
+    </w:p>
+    <w:p>
+      <w:pPr>
+        <w:numPr>
+          <w:ilvl w:val="0"/>
+          <w:numId w:val="2"/>
+        </w:numPr>
+        <w:ind w:firstLine="420" w:firstLineChars="0"/>
+        <w:rPr>
+          <w:rFonts w:hint="default"/>
+          <w:sz w:val="28"/>
+          <w:szCs w:val="28"/>
+          <w:lang w:val="en-US" w:eastAsia="zh-CN"/>
+        </w:rPr>
+      </w:pPr>
+      <w:r>
+        <w:rPr>
+          <w:rFonts w:hint="eastAsia"/>
+          <w:sz w:val="28"/>
+          <w:szCs w:val="28"/>
+          <w:lang w:val="en-US" w:eastAsia="zh-CN"/>
+        </w:rPr>
+        <w:t>绑定交换机和队列支持下拉选择</w:t>
+      </w:r>
+    </w:p>
+    <w:p>
+      <w:pPr>
+        <w:numPr>
+          <w:ilvl w:val="0"/>
+          <w:numId w:val="2"/>
+        </w:numPr>
+        <w:ind w:firstLine="420" w:firstLineChars="0"/>
+        <w:rPr>
+          <w:rFonts w:hint="default"/>
+          <w:sz w:val="28"/>
+          <w:szCs w:val="28"/>
+          <w:lang w:val="en-US" w:eastAsia="zh-CN"/>
+        </w:rPr>
+      </w:pPr>
+      <w:r>
+        <w:rPr>
+          <w:rFonts w:hint="eastAsia"/>
+          <w:sz w:val="28"/>
+          <w:szCs w:val="28"/>
+          <w:lang w:val="en-US" w:eastAsia="zh-CN"/>
+        </w:rPr>
+        <w:t>支持一条线创建交换机队列到</w:t>
+      </w:r>
+    </w:p>
+    <w:p>
+      <w:pPr>
+        <w:numPr>
+          <w:ilvl w:val="0"/>
+          <w:numId w:val="2"/>
+        </w:numPr>
+        <w:ind w:firstLine="420" w:firstLineChars="0"/>
+        <w:rPr>
+          <w:rFonts w:hint="default"/>
+          <w:sz w:val="28"/>
+          <w:szCs w:val="28"/>
+          <w:lang w:val="en-US" w:eastAsia="zh-CN"/>
+        </w:rPr>
+      </w:pPr>
+      <w:bookmarkStart w:id="0" w:name="_GoBack"/>
+      <w:bookmarkEnd w:id="0"/>
+      <w:r>
+        <w:rPr>
+          <w:rFonts w:hint="eastAsia"/>
+          <w:sz w:val="28"/>
+          <w:szCs w:val="28"/>
+          <w:lang w:val="en-US" w:eastAsia="zh-CN"/>
+        </w:rPr>
+        <w:t>绑定</w:t>
+      </w:r>
     </w:p>
     <w:sectPr>
       <w:pgSz w:w="11906" w:h="16838"/>
@@ -86,6 +205,22 @@
 <file path=word/numbering.xml><?xml version="1.0" encoding="utf-8"?>
 <w:numbering xmlns:wpc="http://schemas.microsoft.com/office/word/2010/wordprocessingCanvas" xmlns:mc="http://schemas.openxmlformats.org/markup-compatibility/2006" xmlns:o="urn:schemas-microsoft-com:office:office" xmlns:r="http://schemas.openxmlformats.org/officeDocument/2006/relationships" xmlns:m="http://schemas.openxmlformats.org/officeDocument/2006/math" xmlns:v="urn:schemas-microsoft-com:vml" xmlns:wp14="http://schemas.microsoft.com/office/word/2010/wordprocessingDrawing" xmlns:wp="http://schemas.openxmlformats.org/drawingml/2006/wordprocessingDrawing" xmlns:w10="urn:schemas-microsoft-com:office:word" xmlns:w="http://schemas.openxmlformats.org/wordprocessingml/2006/main" xmlns:w14="http://schemas.microsoft.com/office/word/2010/wordml" xmlns:wpg="http://schemas.microsoft.com/office/word/2010/wordprocessingGroup" xmlns:wpi="http://schemas.microsoft.com/office/word/2010/wordprocessingInk" xmlns:wne="http://schemas.microsoft.com/office/word/2006/wordml" xmlns:wps="http://schemas.microsoft.com/office/word/2010/wordprocessingShape" xmlns:wpsCustomData="http://www.wps.cn/officeDocument/2013/wpsCustomData" mc:Ignorable="w14 wp14">
   <w:abstractNum w:abstractNumId="0">
+    <w:nsid w:val="D67CE5EC"/>
+    <w:multiLevelType w:val="singleLevel"/>
+    <w:tmpl w:val="D67CE5EC"/>
+    <w:lvl w:ilvl="0" w:tentative="0">
+      <w:start w:val="1"/>
+      <w:numFmt w:val="decimal"/>
+      <w:lvlText w:val="%1)"/>
+      <w:lvlJc w:val="left"/>
+      <w:pPr>
+        <w:tabs>
+          <w:tab w:val="left" w:pos="312"/>
+        </w:tabs>
+      </w:pPr>
+    </w:lvl>
+  </w:abstractNum>
+  <w:abstractNum w:abstractNumId="1">
     <w:nsid w:val="E3AD0800"/>
     <w:multiLevelType w:val="singleLevel"/>
     <w:tmpl w:val="E3AD0800"/>
@@ -102,6 +237,9 @@
     </w:lvl>
   </w:abstractNum>
   <w:num w:numId="1">
+    <w:abstractNumId w:val="1"/>
+  </w:num>
+  <w:num w:numId="2">
     <w:abstractNumId w:val="0"/>
   </w:num>
 </w:numbering>
